--- a/GUIA.docx
+++ b/GUIA.docx
@@ -297,6 +297,147 @@
           <w:szCs w:val="28"/>
           <w:lang w:val="es-MX"/>
         </w:rPr>
+        <w:t xml:space="preserve">G1_EJEMPLO </w:t>
+      </w:r>
+      <w:r>
+        <w:rPr>
+          <w:sz w:val="28"/>
+          <w:szCs w:val="28"/>
+          <w:lang w:val="es-MX"/>
+        </w:rPr>
+        <w:t>3</w:t>
+      </w:r>
+      <w:r>
+        <w:rPr>
+          <w:sz w:val="28"/>
+          <w:szCs w:val="28"/>
+          <w:lang w:val="es-MX"/>
+        </w:rPr>
+        <w:t>:</w:t>
+      </w:r>
+    </w:p>
+    <w:p>
+      <w:pPr>
+        <w:rPr>
+          <w:sz w:val="28"/>
+          <w:szCs w:val="28"/>
+          <w:lang w:val="es-MX"/>
+        </w:rPr>
+      </w:pPr>
+      <w:r>
+        <w:rPr>
+          <w:noProof/>
+        </w:rPr>
+        <w:drawing>
+          <wp:inline distT="0" distB="0" distL="0" distR="0" wp14:anchorId="76F9936E" wp14:editId="74C2A89A">
+            <wp:extent cx="6858000" cy="3855720"/>
+            <wp:effectExtent l="0" t="0" r="0" b="0"/>
+            <wp:docPr id="4" name="Imagen 4"/>
+            <wp:cNvGraphicFramePr>
+              <a:graphicFrameLocks xmlns:a="http://schemas.openxmlformats.org/drawingml/2006/main" noChangeAspect="1"/>
+            </wp:cNvGraphicFramePr>
+            <a:graphic xmlns:a="http://schemas.openxmlformats.org/drawingml/2006/main">
+              <a:graphicData uri="http://schemas.openxmlformats.org/drawingml/2006/picture">
+                <pic:pic xmlns:pic="http://schemas.openxmlformats.org/drawingml/2006/picture">
+                  <pic:nvPicPr>
+                    <pic:cNvPr id="1" name=""/>
+                    <pic:cNvPicPr/>
+                  </pic:nvPicPr>
+                  <pic:blipFill>
+                    <a:blip r:embed="rId7"/>
+                    <a:stretch>
+                      <a:fillRect/>
+                    </a:stretch>
+                  </pic:blipFill>
+                  <pic:spPr>
+                    <a:xfrm>
+                      <a:off x="0" y="0"/>
+                      <a:ext cx="6858000" cy="3855720"/>
+                    </a:xfrm>
+                    <a:prstGeom prst="rect">
+                      <a:avLst/>
+                    </a:prstGeom>
+                  </pic:spPr>
+                </pic:pic>
+              </a:graphicData>
+            </a:graphic>
+          </wp:inline>
+        </w:drawing>
+      </w:r>
+    </w:p>
+    <w:p>
+      <w:pPr>
+        <w:rPr>
+          <w:sz w:val="28"/>
+          <w:szCs w:val="28"/>
+          <w:lang w:val="es-MX"/>
+        </w:rPr>
+      </w:pPr>
+      <w:r>
+        <w:rPr>
+          <w:noProof/>
+        </w:rPr>
+        <w:lastRenderedPageBreak/>
+        <w:drawing>
+          <wp:inline distT="0" distB="0" distL="0" distR="0" wp14:anchorId="3E062E9A" wp14:editId="38B61B00">
+            <wp:extent cx="6858000" cy="3855720"/>
+            <wp:effectExtent l="0" t="0" r="0" b="0"/>
+            <wp:docPr id="5" name="Imagen 5"/>
+            <wp:cNvGraphicFramePr>
+              <a:graphicFrameLocks xmlns:a="http://schemas.openxmlformats.org/drawingml/2006/main" noChangeAspect="1"/>
+            </wp:cNvGraphicFramePr>
+            <a:graphic xmlns:a="http://schemas.openxmlformats.org/drawingml/2006/main">
+              <a:graphicData uri="http://schemas.openxmlformats.org/drawingml/2006/picture">
+                <pic:pic xmlns:pic="http://schemas.openxmlformats.org/drawingml/2006/picture">
+                  <pic:nvPicPr>
+                    <pic:cNvPr id="1" name=""/>
+                    <pic:cNvPicPr/>
+                  </pic:nvPicPr>
+                  <pic:blipFill>
+                    <a:blip r:embed="rId8"/>
+                    <a:stretch>
+                      <a:fillRect/>
+                    </a:stretch>
+                  </pic:blipFill>
+                  <pic:spPr>
+                    <a:xfrm>
+                      <a:off x="0" y="0"/>
+                      <a:ext cx="6858000" cy="3855720"/>
+                    </a:xfrm>
+                    <a:prstGeom prst="rect">
+                      <a:avLst/>
+                    </a:prstGeom>
+                  </pic:spPr>
+                </pic:pic>
+              </a:graphicData>
+            </a:graphic>
+          </wp:inline>
+        </w:drawing>
+      </w:r>
+    </w:p>
+    <w:p>
+      <w:pPr>
+        <w:rPr>
+          <w:sz w:val="28"/>
+          <w:szCs w:val="28"/>
+          <w:lang w:val="es-MX"/>
+        </w:rPr>
+      </w:pPr>
+    </w:p>
+    <w:p>
+      <w:pPr>
+        <w:rPr>
+          <w:sz w:val="28"/>
+          <w:szCs w:val="28"/>
+          <w:lang w:val="es-MX"/>
+        </w:rPr>
+      </w:pPr>
+      <w:r>
+        <w:rPr>
+          <w:sz w:val="28"/>
+          <w:szCs w:val="28"/>
+          <w:lang w:val="es-MX"/>
+        </w:rPr>
         <w:t>G1_EJEMPLO 2:</w:t>
       </w:r>
     </w:p>
@@ -317,8 +458,116 @@
           <w:lang w:val="es-MX"/>
         </w:rPr>
       </w:pPr>
+      <w:r>
+        <w:rPr>
+          <w:noProof/>
+        </w:rPr>
+        <w:drawing>
+          <wp:inline distT="0" distB="0" distL="0" distR="0" wp14:anchorId="2D804B49" wp14:editId="12C69219">
+            <wp:extent cx="6858000" cy="3855720"/>
+            <wp:effectExtent l="0" t="0" r="0" b="0"/>
+            <wp:docPr id="6" name="Imagen 6"/>
+            <wp:cNvGraphicFramePr>
+              <a:graphicFrameLocks xmlns:a="http://schemas.openxmlformats.org/drawingml/2006/main" noChangeAspect="1"/>
+            </wp:cNvGraphicFramePr>
+            <a:graphic xmlns:a="http://schemas.openxmlformats.org/drawingml/2006/main">
+              <a:graphicData uri="http://schemas.openxmlformats.org/drawingml/2006/picture">
+                <pic:pic xmlns:pic="http://schemas.openxmlformats.org/drawingml/2006/picture">
+                  <pic:nvPicPr>
+                    <pic:cNvPr id="1" name=""/>
+                    <pic:cNvPicPr/>
+                  </pic:nvPicPr>
+                  <pic:blipFill>
+                    <a:blip r:embed="rId9"/>
+                    <a:stretch>
+                      <a:fillRect/>
+                    </a:stretch>
+                  </pic:blipFill>
+                  <pic:spPr>
+                    <a:xfrm>
+                      <a:off x="0" y="0"/>
+                      <a:ext cx="6858000" cy="3855720"/>
+                    </a:xfrm>
+                    <a:prstGeom prst="rect">
+                      <a:avLst/>
+                    </a:prstGeom>
+                  </pic:spPr>
+                </pic:pic>
+              </a:graphicData>
+            </a:graphic>
+          </wp:inline>
+        </w:drawing>
+      </w:r>
+    </w:p>
+    <w:p>
+      <w:pPr>
+        <w:rPr>
+          <w:sz w:val="28"/>
+          <w:szCs w:val="28"/>
+          <w:lang w:val="es-MX"/>
+        </w:rPr>
+      </w:pPr>
+      <w:r>
+        <w:rPr>
+          <w:noProof/>
+        </w:rPr>
+        <w:lastRenderedPageBreak/>
+        <w:drawing>
+          <wp:inline distT="0" distB="0" distL="0" distR="0" wp14:anchorId="21DCA62B" wp14:editId="3BF37A19">
+            <wp:extent cx="6858000" cy="3855720"/>
+            <wp:effectExtent l="0" t="0" r="0" b="0"/>
+            <wp:docPr id="7" name="Imagen 7"/>
+            <wp:cNvGraphicFramePr>
+              <a:graphicFrameLocks xmlns:a="http://schemas.openxmlformats.org/drawingml/2006/main" noChangeAspect="1"/>
+            </wp:cNvGraphicFramePr>
+            <a:graphic xmlns:a="http://schemas.openxmlformats.org/drawingml/2006/main">
+              <a:graphicData uri="http://schemas.openxmlformats.org/drawingml/2006/picture">
+                <pic:pic xmlns:pic="http://schemas.openxmlformats.org/drawingml/2006/picture">
+                  <pic:nvPicPr>
+                    <pic:cNvPr id="1" name=""/>
+                    <pic:cNvPicPr/>
+                  </pic:nvPicPr>
+                  <pic:blipFill>
+                    <a:blip r:embed="rId10"/>
+                    <a:stretch>
+                      <a:fillRect/>
+                    </a:stretch>
+                  </pic:blipFill>
+                  <pic:spPr>
+                    <a:xfrm>
+                      <a:off x="0" y="0"/>
+                      <a:ext cx="6858000" cy="3855720"/>
+                    </a:xfrm>
+                    <a:prstGeom prst="rect">
+                      <a:avLst/>
+                    </a:prstGeom>
+                  </pic:spPr>
+                </pic:pic>
+              </a:graphicData>
+            </a:graphic>
+          </wp:inline>
+        </w:drawing>
+      </w:r>
       <w:bookmarkStart w:id="0" w:name="_GoBack"/>
       <w:bookmarkEnd w:id="0"/>
+    </w:p>
+    <w:p>
+      <w:pPr>
+        <w:rPr>
+          <w:sz w:val="28"/>
+          <w:szCs w:val="28"/>
+          <w:lang w:val="es-MX"/>
+        </w:rPr>
+      </w:pPr>
+    </w:p>
+    <w:p>
+      <w:pPr>
+        <w:rPr>
+          <w:sz w:val="28"/>
+          <w:szCs w:val="28"/>
+          <w:lang w:val="es-MX"/>
+        </w:rPr>
+      </w:pPr>
     </w:p>
     <w:p>
       <w:pPr>
